--- a/Documentation/Status Reports/Vince Smeraldo/Status Report Vince Smeraldo Week 3.docx
+++ b/Documentation/Status Reports/Vince Smeraldo/Status Report Vince Smeraldo Week 3.docx
@@ -129,7 +129,7 @@
               <w:t xml:space="preserve">Week </w:t>
             </w:r>
             <w:r>
-              <w:t>2</w:t>
+              <w:t>3</w:t>
             </w:r>
           </w:p>
         </w:tc>
